--- a/data_cleaning_draft.docx
+++ b/data_cleaning_draft.docx
@@ -17,47 +17,228 @@
         <w:rPr>
           <w:rFonts w:ascii="Aptos Narrow" w:hAnsi="Aptos Narrow"/>
         </w:rPr>
-        <w:t>Data Cleaning</w:t>
-      </w:r>
-      <w:r>
-        <w:rPr>
-          <w:rFonts w:ascii="Aptos Narrow" w:hAnsi="Aptos Narrow"/>
-        </w:rPr>
-        <w:t xml:space="preserve">, </w:t>
-      </w:r>
-      <w:r>
-        <w:rPr>
-          <w:rFonts w:ascii="Aptos Narrow" w:hAnsi="Aptos Narrow"/>
-        </w:rPr>
-        <w:t xml:space="preserve">Data </w:t>
-      </w:r>
-      <w:r>
-        <w:rPr>
-          <w:rFonts w:ascii="Aptos Narrow" w:hAnsi="Aptos Narrow"/>
-        </w:rPr>
-        <w:t>Source:</w:t>
-      </w:r>
-      <w:r>
-        <w:rPr>
-          <w:rFonts w:ascii="Aptos Narrow" w:hAnsi="Aptos Narrow"/>
-        </w:rPr>
-        <w:t xml:space="preserve"> Xie/Bugatti – 2018/2019</w:t>
+        <w:t>Data preparation</w:t>
+      </w:r>
+      <w:r>
+        <w:rPr>
+          <w:rFonts w:ascii="Aptos Narrow" w:hAnsi="Aptos Narrow"/>
+        </w:rPr>
+        <w:t>: Xie/Bugatti – 2018/2019</w:t>
       </w:r>
     </w:p>
     <w:p>
       <w:pPr>
-        <w:pStyle w:val="Heading1"/>
-        <w:rPr>
-          <w:rFonts w:ascii="Aptos Narrow" w:hAnsi="Aptos Narrow"/>
-        </w:rPr>
-      </w:pPr>
-      <w:r>
-        <w:rPr>
-          <w:rFonts w:ascii="Aptos Narrow" w:hAnsi="Aptos Narrow"/>
-        </w:rPr>
-        <w:t>Process Outline</w:t>
+        <w:pStyle w:val="ListParagraph"/>
+        <w:numPr>
+          <w:ilvl w:val="0"/>
+          <w:numId w:val="16"/>
+        </w:numPr>
+        <w:spacing w:before="240"/>
+        <w:ind w:left="360"/>
+        <w:rPr>
+          <w:b/>
+          <w:bCs/>
+        </w:rPr>
+      </w:pPr>
+      <w:r>
+        <w:rPr>
+          <w:b/>
+          <w:bCs/>
+        </w:rPr>
+        <w:t>Data formatting</w:t>
+      </w:r>
+      <w:r>
+        <w:rPr>
+          <w:b/>
+          <w:bCs/>
+        </w:rPr>
+        <w:t xml:space="preserve"> </w:t>
       </w:r>
     </w:p>
+    <w:p>
+      <w:pPr>
+        <w:pStyle w:val="ListParagraph"/>
+        <w:numPr>
+          <w:ilvl w:val="0"/>
+          <w:numId w:val="15"/>
+        </w:numPr>
+        <w:jc w:val="both"/>
+      </w:pPr>
+      <w:r>
+        <w:t xml:space="preserve">The original </w:t>
+      </w:r>
+      <w:r>
+        <w:t xml:space="preserve">two </w:t>
+      </w:r>
+      <w:r>
+        <w:t>file</w:t>
+      </w:r>
+      <w:r>
+        <w:t>s</w:t>
+      </w:r>
+      <w:r>
+        <w:t xml:space="preserve"> </w:t>
+      </w:r>
+      <w:r>
+        <w:t>contain</w:t>
+      </w:r>
+      <w:r>
+        <w:t xml:space="preserve"> data for both 2018 and 2019, encompassing records from all sensors. Our task is to separate and extract data for each individual sensor for the two respective years.</w:t>
+      </w:r>
+    </w:p>
+    <w:p>
+      <w:pPr>
+        <w:pStyle w:val="ListParagraph"/>
+        <w:numPr>
+          <w:ilvl w:val="0"/>
+          <w:numId w:val="15"/>
+        </w:numPr>
+        <w:jc w:val="both"/>
+      </w:pPr>
+      <w:r>
+        <w:t>We extract sensor files for each unique detector ID for both the years 2018 and 2019. This involves connecting to a MySQL database, fetching data from the</w:t>
+      </w:r>
+      <w:r>
+        <w:t xml:space="preserve"> 2018 and 2019</w:t>
+      </w:r>
+      <w:r>
+        <w:t xml:space="preserve"> table</w:t>
+      </w:r>
+      <w:r>
+        <w:t>s</w:t>
+      </w:r>
+      <w:r>
+        <w:t xml:space="preserve"> in chunks, creating separate CSV files for each detector ID found in the fetched data, and storing them in respective folders on the desktop for both years.</w:t>
+      </w:r>
+      <w:r>
+        <w:t xml:space="preserve"> The data is still not aggregated.</w:t>
+      </w:r>
+    </w:p>
+    <w:p>
+      <w:pPr>
+        <w:pStyle w:val="ListParagraph"/>
+        <w:numPr>
+          <w:ilvl w:val="0"/>
+          <w:numId w:val="15"/>
+        </w:numPr>
+        <w:jc w:val="both"/>
+      </w:pPr>
+      <w:r>
+        <w:t>Add a header to the files if not already there.</w:t>
+      </w:r>
+    </w:p>
+    <w:p>
+      <w:pPr>
+        <w:pStyle w:val="ListParagraph"/>
+        <w:numPr>
+          <w:ilvl w:val="0"/>
+          <w:numId w:val="15"/>
+        </w:numPr>
+        <w:jc w:val="both"/>
+      </w:pPr>
+      <w:r>
+        <w:t>To aggregate lane data and convert it into our desired format, we consolidate unique timestamps into single rows, merging volume, speed, and occupancy values across lanes. Then, we transform individual lane data into aggregated values by calculating the mean speed and sum of occupancy and volume.</w:t>
+      </w:r>
+      <w:r>
+        <w:t xml:space="preserve"> Check if it has been transformed to our desired format – has 4 columns. </w:t>
+      </w:r>
+    </w:p>
+    <w:p>
+      <w:pPr>
+        <w:pStyle w:val="ListParagraph"/>
+        <w:numPr>
+          <w:ilvl w:val="0"/>
+          <w:numId w:val="15"/>
+        </w:numPr>
+        <w:jc w:val="both"/>
+      </w:pPr>
+      <w:r>
+        <w:t xml:space="preserve">Get a common group of sensors for 2018 and 2019. There are </w:t>
+      </w:r>
+      <w:r>
+        <w:t xml:space="preserve">initial </w:t>
+      </w:r>
+      <w:r>
+        <w:t xml:space="preserve">770 common sensors. </w:t>
+      </w:r>
+    </w:p>
+    <w:p>
+      <w:pPr>
+        <w:pStyle w:val="ListParagraph"/>
+        <w:ind w:left="0"/>
+      </w:pPr>
+    </w:p>
+    <w:p>
+      <w:pPr>
+        <w:pStyle w:val="ListParagraph"/>
+        <w:numPr>
+          <w:ilvl w:val="0"/>
+          <w:numId w:val="16"/>
+        </w:numPr>
+        <w:spacing w:before="240"/>
+        <w:ind w:left="360"/>
+        <w:rPr>
+          <w:b/>
+          <w:bCs/>
+        </w:rPr>
+      </w:pPr>
+      <w:r>
+        <w:rPr>
+          <w:b/>
+          <w:bCs/>
+        </w:rPr>
+        <w:t xml:space="preserve">Data </w:t>
+      </w:r>
+      <w:r>
+        <w:rPr>
+          <w:b/>
+          <w:bCs/>
+        </w:rPr>
+        <w:t>quality check</w:t>
+      </w:r>
+    </w:p>
+    <w:p>
+      <w:pPr>
+        <w:pStyle w:val="ListParagraph"/>
+        <w:numPr>
+          <w:ilvl w:val="0"/>
+          <w:numId w:val="17"/>
+        </w:numPr>
+        <w:spacing w:before="240"/>
+        <w:rPr>
+          <w:b/>
+          <w:bCs/>
+        </w:rPr>
+      </w:pPr>
+    </w:p>
+    <w:p>
+      <w:pPr>
+        <w:pStyle w:val="ListParagraph"/>
+        <w:spacing w:before="240"/>
+        <w:ind w:left="360"/>
+        <w:rPr>
+          <w:b/>
+          <w:bCs/>
+        </w:rPr>
+      </w:pPr>
+    </w:p>
+    <w:p>
+      <w:pPr>
+        <w:pStyle w:val="ListParagraph"/>
+        <w:ind w:left="0"/>
+      </w:pPr>
+    </w:p>
+    <w:p>
+      <w:pPr>
+        <w:pStyle w:val="ListParagraph"/>
+        <w:ind w:left="0"/>
+      </w:pPr>
+    </w:p>
+    <w:p/>
+    <w:p/>
+    <w:p/>
+    <w:p/>
+    <w:p/>
     <w:p>
       <w:pPr>
         <w:pStyle w:val="Heading2"/>
@@ -173,7 +354,6 @@
         </w:rPr>
         <w:t xml:space="preserve"> column 22, '</w:t>
       </w:r>
-      <w:proofErr w:type="spellStart"/>
       <w:r>
         <w:rPr>
           <w:rFonts w:ascii="Aptos Narrow" w:hAnsi="Aptos Narrow"/>
@@ -182,7 +362,6 @@
         </w:rPr>
         <w:t>DetectorID</w:t>
       </w:r>
-      <w:proofErr w:type="spellEnd"/>
       <w:r>
         <w:rPr>
           <w:rFonts w:ascii="Aptos Narrow" w:hAnsi="Aptos Narrow"/>
@@ -268,116 +447,6 @@
     </w:p>
     <w:p>
       <w:pPr>
-        <w:pStyle w:val="ListParagraph"/>
-        <w:numPr>
-          <w:ilvl w:val="1"/>
-          <w:numId w:val="1"/>
-        </w:numPr>
-        <w:jc w:val="both"/>
-        <w:rPr>
-          <w:rFonts w:ascii="Aptos Narrow" w:hAnsi="Aptos Narrow"/>
-        </w:rPr>
-      </w:pPr>
-      <w:r>
-        <w:rPr>
-          <w:rFonts w:ascii="Aptos Narrow" w:hAnsi="Aptos Narrow"/>
-        </w:rPr>
-        <w:t xml:space="preserve">Aggregate lane data by consolidating unique timestamps into single rows, merging volume, speed, and occupancy values. This transformation involves converting the format from individual lanes to aggregated values. </w:t>
-      </w:r>
-    </w:p>
-    <w:p>
-      <w:pPr>
-        <w:pStyle w:val="ListParagraph"/>
-        <w:ind w:left="792"/>
-        <w:jc w:val="both"/>
-        <w:rPr>
-          <w:rFonts w:ascii="Aptos Narrow" w:hAnsi="Aptos Narrow"/>
-        </w:rPr>
-      </w:pPr>
-      <w:r>
-        <w:rPr>
-          <w:rFonts w:ascii="Aptos Narrow" w:hAnsi="Aptos Narrow"/>
-        </w:rPr>
-        <w:t>Key considerations include:</w:t>
-      </w:r>
-    </w:p>
-    <w:p>
-      <w:pPr>
-        <w:pStyle w:val="ListParagraph"/>
-        <w:numPr>
-          <w:ilvl w:val="0"/>
-          <w:numId w:val="10"/>
-        </w:numPr>
-        <w:jc w:val="both"/>
-        <w:rPr>
-          <w:rFonts w:ascii="Aptos Narrow" w:hAnsi="Aptos Narrow"/>
-        </w:rPr>
-      </w:pPr>
-      <w:r>
-        <w:rPr>
-          <w:rFonts w:ascii="Aptos Narrow" w:hAnsi="Aptos Narrow"/>
-        </w:rPr>
-        <w:t>Merging lanes into aggregated values</w:t>
-      </w:r>
-      <w:r>
-        <w:rPr>
-          <w:rFonts w:ascii="Aptos Narrow" w:hAnsi="Aptos Narrow"/>
-        </w:rPr>
-        <w:t>.</w:t>
-      </w:r>
-    </w:p>
-    <w:p>
-      <w:pPr>
-        <w:pStyle w:val="ListParagraph"/>
-        <w:numPr>
-          <w:ilvl w:val="0"/>
-          <w:numId w:val="10"/>
-        </w:numPr>
-        <w:jc w:val="both"/>
-        <w:rPr>
-          <w:rFonts w:ascii="Aptos Narrow" w:hAnsi="Aptos Narrow"/>
-        </w:rPr>
-      </w:pPr>
-      <w:r>
-        <w:rPr>
-          <w:rFonts w:ascii="Aptos Narrow" w:hAnsi="Aptos Narrow"/>
-        </w:rPr>
-        <w:t>Calculating mean for speed and sum for occupancy and volume</w:t>
-      </w:r>
-      <w:r>
-        <w:rPr>
-          <w:rFonts w:ascii="Aptos Narrow" w:hAnsi="Aptos Narrow"/>
-        </w:rPr>
-        <w:t xml:space="preserve"> for aggregation.</w:t>
-      </w:r>
-    </w:p>
-    <w:p>
-      <w:pPr>
-        <w:pStyle w:val="ListParagraph"/>
-        <w:numPr>
-          <w:ilvl w:val="0"/>
-          <w:numId w:val="10"/>
-        </w:numPr>
-        <w:jc w:val="both"/>
-        <w:rPr>
-          <w:rFonts w:ascii="Aptos Narrow" w:hAnsi="Aptos Narrow"/>
-        </w:rPr>
-      </w:pPr>
-      <w:r>
-        <w:rPr>
-          <w:rFonts w:ascii="Aptos Narrow" w:hAnsi="Aptos Narrow"/>
-        </w:rPr>
-        <w:t>Get a common group of sensors for 2018 and 2019.</w:t>
-      </w:r>
-      <w:r>
-        <w:rPr>
-          <w:rFonts w:ascii="Aptos Narrow" w:hAnsi="Aptos Narrow"/>
-        </w:rPr>
-        <w:t xml:space="preserve"> There are 770 common sensors. </w:t>
-      </w:r>
-    </w:p>
-    <w:p>
-      <w:pPr>
         <w:pStyle w:val="Heading2"/>
         <w:numPr>
           <w:ilvl w:val="0"/>
@@ -385,6 +454,7 @@
         </w:numPr>
       </w:pPr>
       <w:r>
+        <w:lastRenderedPageBreak/>
         <w:t xml:space="preserve">Data </w:t>
       </w:r>
       <w:r>
@@ -522,6 +592,119 @@
 <file path=word/numbering.xml><?xml version="1.0" encoding="utf-8"?>
 <w:numbering xmlns:wpc="http://schemas.microsoft.com/office/word/2010/wordprocessingCanvas" xmlns:cx="http://schemas.microsoft.com/office/drawing/2014/chartex" xmlns:cx1="http://schemas.microsoft.com/office/drawing/2015/9/8/chartex" xmlns:cx2="http://schemas.microsoft.com/office/drawing/2015/10/21/chartex" xmlns:cx3="http://schemas.microsoft.com/office/drawing/2016/5/9/chartex" xmlns:cx4="http://schemas.microsoft.com/office/drawing/2016/5/10/chartex" xmlns:cx5="http://schemas.microsoft.com/office/drawing/2016/5/11/chartex" xmlns:cx6="http://schemas.microsoft.com/office/drawing/2016/5/12/chartex" xmlns:cx7="http://schemas.microsoft.com/office/drawing/2016/5/13/chartex" xmlns:cx8="http://schemas.microsoft.com/office/drawing/2016/5/14/chartex" xmlns:mc="http://schemas.openxmlformats.org/markup-compatibility/2006" xmlns:aink="http://schemas.microsoft.com/office/drawing/2016/ink" xmlns:am3d="http://schemas.microsoft.com/office/drawing/2017/model3d" xmlns:o="urn:schemas-microsoft-com:office:office" xmlns:oel="http://schemas.microsoft.com/office/2019/extlst" xmlns:r="http://schemas.openxmlformats.org/officeDocument/2006/relationships" xmlns:m="http://schemas.openxmlformats.org/officeDocument/2006/math" xmlns:v="urn:schemas-microsoft-com:vml" xmlns:wp14="http://schemas.microsoft.com/office/word/2010/wordprocessingDrawing" xmlns:wp="http://schemas.openxmlformats.org/drawingml/2006/wordprocessingDrawing" xmlns:w10="urn:schemas-microsoft-com:office:word" xmlns:w="http://schemas.openxmlformats.org/wordprocessingml/2006/main" xmlns:w14="http://schemas.microsoft.com/office/word/2010/wordml" xmlns:w15="http://schemas.microsoft.com/office/word/2012/wordml" xmlns:w16cex="http://schemas.microsoft.com/office/word/2018/wordml/cex" xmlns:w16cid="http://schemas.microsoft.com/office/word/2016/wordml/cid" xmlns:w16="http://schemas.microsoft.com/office/word/2018/wordml" xmlns:w16sdtdh="http://schemas.microsoft.com/office/word/2020/wordml/sdtdatahash" xmlns:w16se="http://schemas.microsoft.com/office/word/2015/wordml/symex" xmlns:wpg="http://schemas.microsoft.com/office/word/2010/wordprocessingGroup" xmlns:wpi="http://schemas.microsoft.com/office/word/2010/wordprocessingInk" xmlns:wne="http://schemas.microsoft.com/office/word/2006/wordml" xmlns:wps="http://schemas.microsoft.com/office/word/2010/wordprocessingShape" mc:Ignorable="w14 w15 w16se w16cid w16 w16cex w16sdtdh wp14">
   <w:abstractNum w:abstractNumId="0" w15:restartNumberingAfterBreak="0">
+    <w:nsid w:val="08D866B7"/>
+    <w:multiLevelType w:val="hybridMultilevel"/>
+    <w:tmpl w:val="A1DADA54"/>
+    <w:lvl w:ilvl="0" w:tplc="04090001">
+      <w:start w:val="1"/>
+      <w:numFmt w:val="bullet"/>
+      <w:lvlText w:val=""/>
+      <w:lvlJc w:val="left"/>
+      <w:pPr>
+        <w:ind w:left="720" w:hanging="360"/>
+      </w:pPr>
+      <w:rPr>
+        <w:rFonts w:ascii="Symbol" w:hAnsi="Symbol" w:hint="default"/>
+      </w:rPr>
+    </w:lvl>
+    <w:lvl w:ilvl="1" w:tplc="04090003" w:tentative="1">
+      <w:start w:val="1"/>
+      <w:numFmt w:val="bullet"/>
+      <w:lvlText w:val="o"/>
+      <w:lvlJc w:val="left"/>
+      <w:pPr>
+        <w:ind w:left="1440" w:hanging="360"/>
+      </w:pPr>
+      <w:rPr>
+        <w:rFonts w:ascii="Courier New" w:hAnsi="Courier New" w:cs="Courier New" w:hint="default"/>
+      </w:rPr>
+    </w:lvl>
+    <w:lvl w:ilvl="2" w:tplc="04090005" w:tentative="1">
+      <w:start w:val="1"/>
+      <w:numFmt w:val="bullet"/>
+      <w:lvlText w:val=""/>
+      <w:lvlJc w:val="left"/>
+      <w:pPr>
+        <w:ind w:left="2160" w:hanging="360"/>
+      </w:pPr>
+      <w:rPr>
+        <w:rFonts w:ascii="Wingdings" w:hAnsi="Wingdings" w:hint="default"/>
+      </w:rPr>
+    </w:lvl>
+    <w:lvl w:ilvl="3" w:tplc="04090001" w:tentative="1">
+      <w:start w:val="1"/>
+      <w:numFmt w:val="bullet"/>
+      <w:lvlText w:val=""/>
+      <w:lvlJc w:val="left"/>
+      <w:pPr>
+        <w:ind w:left="2880" w:hanging="360"/>
+      </w:pPr>
+      <w:rPr>
+        <w:rFonts w:ascii="Symbol" w:hAnsi="Symbol" w:hint="default"/>
+      </w:rPr>
+    </w:lvl>
+    <w:lvl w:ilvl="4" w:tplc="04090003" w:tentative="1">
+      <w:start w:val="1"/>
+      <w:numFmt w:val="bullet"/>
+      <w:lvlText w:val="o"/>
+      <w:lvlJc w:val="left"/>
+      <w:pPr>
+        <w:ind w:left="3600" w:hanging="360"/>
+      </w:pPr>
+      <w:rPr>
+        <w:rFonts w:ascii="Courier New" w:hAnsi="Courier New" w:cs="Courier New" w:hint="default"/>
+      </w:rPr>
+    </w:lvl>
+    <w:lvl w:ilvl="5" w:tplc="04090005" w:tentative="1">
+      <w:start w:val="1"/>
+      <w:numFmt w:val="bullet"/>
+      <w:lvlText w:val=""/>
+      <w:lvlJc w:val="left"/>
+      <w:pPr>
+        <w:ind w:left="4320" w:hanging="360"/>
+      </w:pPr>
+      <w:rPr>
+        <w:rFonts w:ascii="Wingdings" w:hAnsi="Wingdings" w:hint="default"/>
+      </w:rPr>
+    </w:lvl>
+    <w:lvl w:ilvl="6" w:tplc="04090001" w:tentative="1">
+      <w:start w:val="1"/>
+      <w:numFmt w:val="bullet"/>
+      <w:lvlText w:val=""/>
+      <w:lvlJc w:val="left"/>
+      <w:pPr>
+        <w:ind w:left="5040" w:hanging="360"/>
+      </w:pPr>
+      <w:rPr>
+        <w:rFonts w:ascii="Symbol" w:hAnsi="Symbol" w:hint="default"/>
+      </w:rPr>
+    </w:lvl>
+    <w:lvl w:ilvl="7" w:tplc="04090003" w:tentative="1">
+      <w:start w:val="1"/>
+      <w:numFmt w:val="bullet"/>
+      <w:lvlText w:val="o"/>
+      <w:lvlJc w:val="left"/>
+      <w:pPr>
+        <w:ind w:left="5760" w:hanging="360"/>
+      </w:pPr>
+      <w:rPr>
+        <w:rFonts w:ascii="Courier New" w:hAnsi="Courier New" w:cs="Courier New" w:hint="default"/>
+      </w:rPr>
+    </w:lvl>
+    <w:lvl w:ilvl="8" w:tplc="04090005" w:tentative="1">
+      <w:start w:val="1"/>
+      <w:numFmt w:val="bullet"/>
+      <w:lvlText w:val=""/>
+      <w:lvlJc w:val="left"/>
+      <w:pPr>
+        <w:ind w:left="6480" w:hanging="360"/>
+      </w:pPr>
+      <w:rPr>
+        <w:rFonts w:ascii="Wingdings" w:hAnsi="Wingdings" w:hint="default"/>
+      </w:rPr>
+    </w:lvl>
+  </w:abstractNum>
+  <w:abstractNum w:abstractNumId="1" w15:restartNumberingAfterBreak="0">
     <w:nsid w:val="0CD56FCD"/>
     <w:multiLevelType w:val="hybridMultilevel"/>
     <w:tmpl w:val="096CF4A2"/>
@@ -634,7 +817,120 @@
       </w:rPr>
     </w:lvl>
   </w:abstractNum>
-  <w:abstractNum w:abstractNumId="1" w15:restartNumberingAfterBreak="0">
+  <w:abstractNum w:abstractNumId="2" w15:restartNumberingAfterBreak="0">
+    <w:nsid w:val="0DBE58C1"/>
+    <w:multiLevelType w:val="hybridMultilevel"/>
+    <w:tmpl w:val="550AF1BA"/>
+    <w:lvl w:ilvl="0" w:tplc="04090001">
+      <w:start w:val="1"/>
+      <w:numFmt w:val="bullet"/>
+      <w:lvlText w:val=""/>
+      <w:lvlJc w:val="left"/>
+      <w:pPr>
+        <w:ind w:left="1080" w:hanging="360"/>
+      </w:pPr>
+      <w:rPr>
+        <w:rFonts w:ascii="Symbol" w:hAnsi="Symbol" w:hint="default"/>
+      </w:rPr>
+    </w:lvl>
+    <w:lvl w:ilvl="1" w:tplc="04090003" w:tentative="1">
+      <w:start w:val="1"/>
+      <w:numFmt w:val="bullet"/>
+      <w:lvlText w:val="o"/>
+      <w:lvlJc w:val="left"/>
+      <w:pPr>
+        <w:ind w:left="1800" w:hanging="360"/>
+      </w:pPr>
+      <w:rPr>
+        <w:rFonts w:ascii="Courier New" w:hAnsi="Courier New" w:cs="Courier New" w:hint="default"/>
+      </w:rPr>
+    </w:lvl>
+    <w:lvl w:ilvl="2" w:tplc="04090005" w:tentative="1">
+      <w:start w:val="1"/>
+      <w:numFmt w:val="bullet"/>
+      <w:lvlText w:val=""/>
+      <w:lvlJc w:val="left"/>
+      <w:pPr>
+        <w:ind w:left="2520" w:hanging="360"/>
+      </w:pPr>
+      <w:rPr>
+        <w:rFonts w:ascii="Wingdings" w:hAnsi="Wingdings" w:hint="default"/>
+      </w:rPr>
+    </w:lvl>
+    <w:lvl w:ilvl="3" w:tplc="04090001" w:tentative="1">
+      <w:start w:val="1"/>
+      <w:numFmt w:val="bullet"/>
+      <w:lvlText w:val=""/>
+      <w:lvlJc w:val="left"/>
+      <w:pPr>
+        <w:ind w:left="3240" w:hanging="360"/>
+      </w:pPr>
+      <w:rPr>
+        <w:rFonts w:ascii="Symbol" w:hAnsi="Symbol" w:hint="default"/>
+      </w:rPr>
+    </w:lvl>
+    <w:lvl w:ilvl="4" w:tplc="04090003" w:tentative="1">
+      <w:start w:val="1"/>
+      <w:numFmt w:val="bullet"/>
+      <w:lvlText w:val="o"/>
+      <w:lvlJc w:val="left"/>
+      <w:pPr>
+        <w:ind w:left="3960" w:hanging="360"/>
+      </w:pPr>
+      <w:rPr>
+        <w:rFonts w:ascii="Courier New" w:hAnsi="Courier New" w:cs="Courier New" w:hint="default"/>
+      </w:rPr>
+    </w:lvl>
+    <w:lvl w:ilvl="5" w:tplc="04090005" w:tentative="1">
+      <w:start w:val="1"/>
+      <w:numFmt w:val="bullet"/>
+      <w:lvlText w:val=""/>
+      <w:lvlJc w:val="left"/>
+      <w:pPr>
+        <w:ind w:left="4680" w:hanging="360"/>
+      </w:pPr>
+      <w:rPr>
+        <w:rFonts w:ascii="Wingdings" w:hAnsi="Wingdings" w:hint="default"/>
+      </w:rPr>
+    </w:lvl>
+    <w:lvl w:ilvl="6" w:tplc="04090001" w:tentative="1">
+      <w:start w:val="1"/>
+      <w:numFmt w:val="bullet"/>
+      <w:lvlText w:val=""/>
+      <w:lvlJc w:val="left"/>
+      <w:pPr>
+        <w:ind w:left="5400" w:hanging="360"/>
+      </w:pPr>
+      <w:rPr>
+        <w:rFonts w:ascii="Symbol" w:hAnsi="Symbol" w:hint="default"/>
+      </w:rPr>
+    </w:lvl>
+    <w:lvl w:ilvl="7" w:tplc="04090003" w:tentative="1">
+      <w:start w:val="1"/>
+      <w:numFmt w:val="bullet"/>
+      <w:lvlText w:val="o"/>
+      <w:lvlJc w:val="left"/>
+      <w:pPr>
+        <w:ind w:left="6120" w:hanging="360"/>
+      </w:pPr>
+      <w:rPr>
+        <w:rFonts w:ascii="Courier New" w:hAnsi="Courier New" w:cs="Courier New" w:hint="default"/>
+      </w:rPr>
+    </w:lvl>
+    <w:lvl w:ilvl="8" w:tplc="04090005" w:tentative="1">
+      <w:start w:val="1"/>
+      <w:numFmt w:val="bullet"/>
+      <w:lvlText w:val=""/>
+      <w:lvlJc w:val="left"/>
+      <w:pPr>
+        <w:ind w:left="6840" w:hanging="360"/>
+      </w:pPr>
+      <w:rPr>
+        <w:rFonts w:ascii="Wingdings" w:hAnsi="Wingdings" w:hint="default"/>
+      </w:rPr>
+    </w:lvl>
+  </w:abstractNum>
+  <w:abstractNum w:abstractNumId="3" w15:restartNumberingAfterBreak="0">
     <w:nsid w:val="1714184B"/>
     <w:multiLevelType w:val="multilevel"/>
     <w:tmpl w:val="0409001F"/>
@@ -720,7 +1016,7 @@
       </w:pPr>
     </w:lvl>
   </w:abstractNum>
-  <w:abstractNum w:abstractNumId="2" w15:restartNumberingAfterBreak="0">
+  <w:abstractNum w:abstractNumId="4" w15:restartNumberingAfterBreak="0">
     <w:nsid w:val="24F621D1"/>
     <w:multiLevelType w:val="multilevel"/>
     <w:tmpl w:val="0409001F"/>
@@ -806,7 +1102,7 @@
       </w:pPr>
     </w:lvl>
   </w:abstractNum>
-  <w:abstractNum w:abstractNumId="3" w15:restartNumberingAfterBreak="0">
+  <w:abstractNum w:abstractNumId="5" w15:restartNumberingAfterBreak="0">
     <w:nsid w:val="27F22029"/>
     <w:multiLevelType w:val="hybridMultilevel"/>
     <w:tmpl w:val="89063730"/>
@@ -919,7 +1215,7 @@
       </w:rPr>
     </w:lvl>
   </w:abstractNum>
-  <w:abstractNum w:abstractNumId="4" w15:restartNumberingAfterBreak="0">
+  <w:abstractNum w:abstractNumId="6" w15:restartNumberingAfterBreak="0">
     <w:nsid w:val="2CB67F4F"/>
     <w:multiLevelType w:val="hybridMultilevel"/>
     <w:tmpl w:val="9AFC1A84"/>
@@ -1005,7 +1301,7 @@
       </w:pPr>
     </w:lvl>
   </w:abstractNum>
-  <w:abstractNum w:abstractNumId="5" w15:restartNumberingAfterBreak="0">
+  <w:abstractNum w:abstractNumId="7" w15:restartNumberingAfterBreak="0">
     <w:nsid w:val="37C95747"/>
     <w:multiLevelType w:val="hybridMultilevel"/>
     <w:tmpl w:val="295C313C"/>
@@ -1118,7 +1414,97 @@
       </w:rPr>
     </w:lvl>
   </w:abstractNum>
-  <w:abstractNum w:abstractNumId="6" w15:restartNumberingAfterBreak="0">
+  <w:abstractNum w:abstractNumId="8" w15:restartNumberingAfterBreak="0">
+    <w:nsid w:val="40814DF0"/>
+    <w:multiLevelType w:val="multilevel"/>
+    <w:tmpl w:val="E8F249A6"/>
+    <w:lvl w:ilvl="0">
+      <w:start w:val="1"/>
+      <w:numFmt w:val="decimal"/>
+      <w:lvlText w:val="%1."/>
+      <w:lvlJc w:val="left"/>
+      <w:pPr>
+        <w:ind w:left="360" w:hanging="360"/>
+      </w:pPr>
+      <w:rPr>
+        <w:b w:val="0"/>
+        <w:bCs w:val="0"/>
+      </w:rPr>
+    </w:lvl>
+    <w:lvl w:ilvl="1">
+      <w:start w:val="1"/>
+      <w:numFmt w:val="decimal"/>
+      <w:lvlText w:val="%1.%2."/>
+      <w:lvlJc w:val="left"/>
+      <w:pPr>
+        <w:ind w:left="792" w:hanging="432"/>
+      </w:pPr>
+    </w:lvl>
+    <w:lvl w:ilvl="2">
+      <w:start w:val="1"/>
+      <w:numFmt w:val="decimal"/>
+      <w:lvlText w:val="%1.%2.%3."/>
+      <w:lvlJc w:val="left"/>
+      <w:pPr>
+        <w:ind w:left="1224" w:hanging="504"/>
+      </w:pPr>
+    </w:lvl>
+    <w:lvl w:ilvl="3">
+      <w:start w:val="1"/>
+      <w:numFmt w:val="decimal"/>
+      <w:lvlText w:val="%1.%2.%3.%4."/>
+      <w:lvlJc w:val="left"/>
+      <w:pPr>
+        <w:ind w:left="1728" w:hanging="648"/>
+      </w:pPr>
+    </w:lvl>
+    <w:lvl w:ilvl="4">
+      <w:start w:val="1"/>
+      <w:numFmt w:val="decimal"/>
+      <w:lvlText w:val="%1.%2.%3.%4.%5."/>
+      <w:lvlJc w:val="left"/>
+      <w:pPr>
+        <w:ind w:left="2232" w:hanging="792"/>
+      </w:pPr>
+    </w:lvl>
+    <w:lvl w:ilvl="5">
+      <w:start w:val="1"/>
+      <w:numFmt w:val="decimal"/>
+      <w:lvlText w:val="%1.%2.%3.%4.%5.%6."/>
+      <w:lvlJc w:val="left"/>
+      <w:pPr>
+        <w:ind w:left="2736" w:hanging="936"/>
+      </w:pPr>
+    </w:lvl>
+    <w:lvl w:ilvl="6">
+      <w:start w:val="1"/>
+      <w:numFmt w:val="decimal"/>
+      <w:lvlText w:val="%1.%2.%3.%4.%5.%6.%7."/>
+      <w:lvlJc w:val="left"/>
+      <w:pPr>
+        <w:ind w:left="3240" w:hanging="1080"/>
+      </w:pPr>
+    </w:lvl>
+    <w:lvl w:ilvl="7">
+      <w:start w:val="1"/>
+      <w:numFmt w:val="decimal"/>
+      <w:lvlText w:val="%1.%2.%3.%4.%5.%6.%7.%8."/>
+      <w:lvlJc w:val="left"/>
+      <w:pPr>
+        <w:ind w:left="3744" w:hanging="1224"/>
+      </w:pPr>
+    </w:lvl>
+    <w:lvl w:ilvl="8">
+      <w:start w:val="1"/>
+      <w:numFmt w:val="decimal"/>
+      <w:lvlText w:val="%1.%2.%3.%4.%5.%6.%7.%8.%9."/>
+      <w:lvlJc w:val="left"/>
+      <w:pPr>
+        <w:ind w:left="4320" w:hanging="1440"/>
+      </w:pPr>
+    </w:lvl>
+  </w:abstractNum>
+  <w:abstractNum w:abstractNumId="9" w15:restartNumberingAfterBreak="0">
     <w:nsid w:val="43E20077"/>
     <w:multiLevelType w:val="multilevel"/>
     <w:tmpl w:val="0804C9CE"/>
@@ -1210,7 +1596,7 @@
       </w:pPr>
     </w:lvl>
   </w:abstractNum>
-  <w:abstractNum w:abstractNumId="7" w15:restartNumberingAfterBreak="0">
+  <w:abstractNum w:abstractNumId="10" w15:restartNumberingAfterBreak="0">
     <w:nsid w:val="4553386D"/>
     <w:multiLevelType w:val="hybridMultilevel"/>
     <w:tmpl w:val="DFFA2EA2"/>
@@ -1296,7 +1682,7 @@
       </w:pPr>
     </w:lvl>
   </w:abstractNum>
-  <w:abstractNum w:abstractNumId="8" w15:restartNumberingAfterBreak="0">
+  <w:abstractNum w:abstractNumId="11" w15:restartNumberingAfterBreak="0">
     <w:nsid w:val="47141010"/>
     <w:multiLevelType w:val="hybridMultilevel"/>
     <w:tmpl w:val="AE9C238E"/>
@@ -1409,7 +1795,7 @@
       </w:rPr>
     </w:lvl>
   </w:abstractNum>
-  <w:abstractNum w:abstractNumId="9" w15:restartNumberingAfterBreak="0">
+  <w:abstractNum w:abstractNumId="12" w15:restartNumberingAfterBreak="0">
     <w:nsid w:val="4BD90038"/>
     <w:multiLevelType w:val="hybridMultilevel"/>
     <w:tmpl w:val="EE220D14"/>
@@ -1498,7 +1884,93 @@
       </w:pPr>
     </w:lvl>
   </w:abstractNum>
-  <w:abstractNum w:abstractNumId="10" w15:restartNumberingAfterBreak="0">
+  <w:abstractNum w:abstractNumId="13" w15:restartNumberingAfterBreak="0">
+    <w:nsid w:val="5BFB04DD"/>
+    <w:multiLevelType w:val="hybridMultilevel"/>
+    <w:tmpl w:val="66DC7A34"/>
+    <w:lvl w:ilvl="0" w:tplc="0409000F">
+      <w:start w:val="1"/>
+      <w:numFmt w:val="decimal"/>
+      <w:lvlText w:val="%1."/>
+      <w:lvlJc w:val="left"/>
+      <w:pPr>
+        <w:ind w:left="1440" w:hanging="360"/>
+      </w:pPr>
+    </w:lvl>
+    <w:lvl w:ilvl="1" w:tplc="04090019" w:tentative="1">
+      <w:start w:val="1"/>
+      <w:numFmt w:val="lowerLetter"/>
+      <w:lvlText w:val="%2."/>
+      <w:lvlJc w:val="left"/>
+      <w:pPr>
+        <w:ind w:left="2160" w:hanging="360"/>
+      </w:pPr>
+    </w:lvl>
+    <w:lvl w:ilvl="2" w:tplc="0409001B" w:tentative="1">
+      <w:start w:val="1"/>
+      <w:numFmt w:val="lowerRoman"/>
+      <w:lvlText w:val="%3."/>
+      <w:lvlJc w:val="right"/>
+      <w:pPr>
+        <w:ind w:left="2880" w:hanging="180"/>
+      </w:pPr>
+    </w:lvl>
+    <w:lvl w:ilvl="3" w:tplc="0409000F" w:tentative="1">
+      <w:start w:val="1"/>
+      <w:numFmt w:val="decimal"/>
+      <w:lvlText w:val="%4."/>
+      <w:lvlJc w:val="left"/>
+      <w:pPr>
+        <w:ind w:left="3600" w:hanging="360"/>
+      </w:pPr>
+    </w:lvl>
+    <w:lvl w:ilvl="4" w:tplc="04090019" w:tentative="1">
+      <w:start w:val="1"/>
+      <w:numFmt w:val="lowerLetter"/>
+      <w:lvlText w:val="%5."/>
+      <w:lvlJc w:val="left"/>
+      <w:pPr>
+        <w:ind w:left="4320" w:hanging="360"/>
+      </w:pPr>
+    </w:lvl>
+    <w:lvl w:ilvl="5" w:tplc="0409001B" w:tentative="1">
+      <w:start w:val="1"/>
+      <w:numFmt w:val="lowerRoman"/>
+      <w:lvlText w:val="%6."/>
+      <w:lvlJc w:val="right"/>
+      <w:pPr>
+        <w:ind w:left="5040" w:hanging="180"/>
+      </w:pPr>
+    </w:lvl>
+    <w:lvl w:ilvl="6" w:tplc="0409000F" w:tentative="1">
+      <w:start w:val="1"/>
+      <w:numFmt w:val="decimal"/>
+      <w:lvlText w:val="%7."/>
+      <w:lvlJc w:val="left"/>
+      <w:pPr>
+        <w:ind w:left="5760" w:hanging="360"/>
+      </w:pPr>
+    </w:lvl>
+    <w:lvl w:ilvl="7" w:tplc="04090019" w:tentative="1">
+      <w:start w:val="1"/>
+      <w:numFmt w:val="lowerLetter"/>
+      <w:lvlText w:val="%8."/>
+      <w:lvlJc w:val="left"/>
+      <w:pPr>
+        <w:ind w:left="6480" w:hanging="360"/>
+      </w:pPr>
+    </w:lvl>
+    <w:lvl w:ilvl="8" w:tplc="0409001B" w:tentative="1">
+      <w:start w:val="1"/>
+      <w:numFmt w:val="lowerRoman"/>
+      <w:lvlText w:val="%9."/>
+      <w:lvlJc w:val="right"/>
+      <w:pPr>
+        <w:ind w:left="7200" w:hanging="180"/>
+      </w:pPr>
+    </w:lvl>
+  </w:abstractNum>
+  <w:abstractNum w:abstractNumId="14" w15:restartNumberingAfterBreak="0">
     <w:nsid w:val="65CC1F6A"/>
     <w:multiLevelType w:val="multilevel"/>
     <w:tmpl w:val="9648DEE8"/>
@@ -1647,38 +2119,231 @@
       </w:rPr>
     </w:lvl>
   </w:abstractNum>
+  <w:abstractNum w:abstractNumId="15" w15:restartNumberingAfterBreak="0">
+    <w:nsid w:val="66936E80"/>
+    <w:multiLevelType w:val="multilevel"/>
+    <w:tmpl w:val="0409001F"/>
+    <w:lvl w:ilvl="0">
+      <w:start w:val="1"/>
+      <w:numFmt w:val="decimal"/>
+      <w:lvlText w:val="%1."/>
+      <w:lvlJc w:val="left"/>
+      <w:pPr>
+        <w:ind w:left="360" w:hanging="360"/>
+      </w:pPr>
+    </w:lvl>
+    <w:lvl w:ilvl="1">
+      <w:start w:val="1"/>
+      <w:numFmt w:val="decimal"/>
+      <w:lvlText w:val="%1.%2."/>
+      <w:lvlJc w:val="left"/>
+      <w:pPr>
+        <w:ind w:left="792" w:hanging="432"/>
+      </w:pPr>
+    </w:lvl>
+    <w:lvl w:ilvl="2">
+      <w:start w:val="1"/>
+      <w:numFmt w:val="decimal"/>
+      <w:lvlText w:val="%1.%2.%3."/>
+      <w:lvlJc w:val="left"/>
+      <w:pPr>
+        <w:ind w:left="1224" w:hanging="504"/>
+      </w:pPr>
+    </w:lvl>
+    <w:lvl w:ilvl="3">
+      <w:start w:val="1"/>
+      <w:numFmt w:val="decimal"/>
+      <w:lvlText w:val="%1.%2.%3.%4."/>
+      <w:lvlJc w:val="left"/>
+      <w:pPr>
+        <w:ind w:left="1728" w:hanging="648"/>
+      </w:pPr>
+    </w:lvl>
+    <w:lvl w:ilvl="4">
+      <w:start w:val="1"/>
+      <w:numFmt w:val="decimal"/>
+      <w:lvlText w:val="%1.%2.%3.%4.%5."/>
+      <w:lvlJc w:val="left"/>
+      <w:pPr>
+        <w:ind w:left="2232" w:hanging="792"/>
+      </w:pPr>
+    </w:lvl>
+    <w:lvl w:ilvl="5">
+      <w:start w:val="1"/>
+      <w:numFmt w:val="decimal"/>
+      <w:lvlText w:val="%1.%2.%3.%4.%5.%6."/>
+      <w:lvlJc w:val="left"/>
+      <w:pPr>
+        <w:ind w:left="2736" w:hanging="936"/>
+      </w:pPr>
+    </w:lvl>
+    <w:lvl w:ilvl="6">
+      <w:start w:val="1"/>
+      <w:numFmt w:val="decimal"/>
+      <w:lvlText w:val="%1.%2.%3.%4.%5.%6.%7."/>
+      <w:lvlJc w:val="left"/>
+      <w:pPr>
+        <w:ind w:left="3240" w:hanging="1080"/>
+      </w:pPr>
+    </w:lvl>
+    <w:lvl w:ilvl="7">
+      <w:start w:val="1"/>
+      <w:numFmt w:val="decimal"/>
+      <w:lvlText w:val="%1.%2.%3.%4.%5.%6.%7.%8."/>
+      <w:lvlJc w:val="left"/>
+      <w:pPr>
+        <w:ind w:left="3744" w:hanging="1224"/>
+      </w:pPr>
+    </w:lvl>
+    <w:lvl w:ilvl="8">
+      <w:start w:val="1"/>
+      <w:numFmt w:val="decimal"/>
+      <w:lvlText w:val="%1.%2.%3.%4.%5.%6.%7.%8.%9."/>
+      <w:lvlJc w:val="left"/>
+      <w:pPr>
+        <w:ind w:left="4320" w:hanging="1440"/>
+      </w:pPr>
+    </w:lvl>
+  </w:abstractNum>
+  <w:abstractNum w:abstractNumId="16" w15:restartNumberingAfterBreak="0">
+    <w:nsid w:val="6F683E07"/>
+    <w:multiLevelType w:val="hybridMultilevel"/>
+    <w:tmpl w:val="2976FDC4"/>
+    <w:lvl w:ilvl="0" w:tplc="0409000F">
+      <w:start w:val="1"/>
+      <w:numFmt w:val="decimal"/>
+      <w:lvlText w:val="%1."/>
+      <w:lvlJc w:val="left"/>
+      <w:pPr>
+        <w:ind w:left="720" w:hanging="360"/>
+      </w:pPr>
+      <w:rPr>
+        <w:rFonts w:hint="default"/>
+      </w:rPr>
+    </w:lvl>
+    <w:lvl w:ilvl="1" w:tplc="04090019" w:tentative="1">
+      <w:start w:val="1"/>
+      <w:numFmt w:val="lowerLetter"/>
+      <w:lvlText w:val="%2."/>
+      <w:lvlJc w:val="left"/>
+      <w:pPr>
+        <w:ind w:left="1440" w:hanging="360"/>
+      </w:pPr>
+    </w:lvl>
+    <w:lvl w:ilvl="2" w:tplc="0409001B" w:tentative="1">
+      <w:start w:val="1"/>
+      <w:numFmt w:val="lowerRoman"/>
+      <w:lvlText w:val="%3."/>
+      <w:lvlJc w:val="right"/>
+      <w:pPr>
+        <w:ind w:left="2160" w:hanging="180"/>
+      </w:pPr>
+    </w:lvl>
+    <w:lvl w:ilvl="3" w:tplc="0409000F" w:tentative="1">
+      <w:start w:val="1"/>
+      <w:numFmt w:val="decimal"/>
+      <w:lvlText w:val="%4."/>
+      <w:lvlJc w:val="left"/>
+      <w:pPr>
+        <w:ind w:left="2880" w:hanging="360"/>
+      </w:pPr>
+    </w:lvl>
+    <w:lvl w:ilvl="4" w:tplc="04090019" w:tentative="1">
+      <w:start w:val="1"/>
+      <w:numFmt w:val="lowerLetter"/>
+      <w:lvlText w:val="%5."/>
+      <w:lvlJc w:val="left"/>
+      <w:pPr>
+        <w:ind w:left="3600" w:hanging="360"/>
+      </w:pPr>
+    </w:lvl>
+    <w:lvl w:ilvl="5" w:tplc="0409001B" w:tentative="1">
+      <w:start w:val="1"/>
+      <w:numFmt w:val="lowerRoman"/>
+      <w:lvlText w:val="%6."/>
+      <w:lvlJc w:val="right"/>
+      <w:pPr>
+        <w:ind w:left="4320" w:hanging="180"/>
+      </w:pPr>
+    </w:lvl>
+    <w:lvl w:ilvl="6" w:tplc="0409000F" w:tentative="1">
+      <w:start w:val="1"/>
+      <w:numFmt w:val="decimal"/>
+      <w:lvlText w:val="%7."/>
+      <w:lvlJc w:val="left"/>
+      <w:pPr>
+        <w:ind w:left="5040" w:hanging="360"/>
+      </w:pPr>
+    </w:lvl>
+    <w:lvl w:ilvl="7" w:tplc="04090019" w:tentative="1">
+      <w:start w:val="1"/>
+      <w:numFmt w:val="lowerLetter"/>
+      <w:lvlText w:val="%8."/>
+      <w:lvlJc w:val="left"/>
+      <w:pPr>
+        <w:ind w:left="5760" w:hanging="360"/>
+      </w:pPr>
+    </w:lvl>
+    <w:lvl w:ilvl="8" w:tplc="0409001B" w:tentative="1">
+      <w:start w:val="1"/>
+      <w:numFmt w:val="lowerRoman"/>
+      <w:lvlText w:val="%9."/>
+      <w:lvlJc w:val="right"/>
+      <w:pPr>
+        <w:ind w:left="6480" w:hanging="180"/>
+      </w:pPr>
+    </w:lvl>
+  </w:abstractNum>
   <w:num w:numId="1" w16cid:durableId="608781017">
+    <w:abstractNumId w:val="9"/>
+  </w:num>
+  <w:num w:numId="2" w16cid:durableId="1804078615">
+    <w:abstractNumId w:val="10"/>
+  </w:num>
+  <w:num w:numId="3" w16cid:durableId="1351760697">
+    <w:abstractNumId w:val="11"/>
+  </w:num>
+  <w:num w:numId="4" w16cid:durableId="372846464">
+    <w:abstractNumId w:val="1"/>
+  </w:num>
+  <w:num w:numId="5" w16cid:durableId="2043357307">
+    <w:abstractNumId w:val="5"/>
+  </w:num>
+  <w:num w:numId="6" w16cid:durableId="1853452436">
     <w:abstractNumId w:val="6"/>
   </w:num>
-  <w:num w:numId="2" w16cid:durableId="1804078615">
+  <w:num w:numId="7" w16cid:durableId="649141108">
+    <w:abstractNumId w:val="12"/>
+  </w:num>
+  <w:num w:numId="8" w16cid:durableId="300427647">
+    <w:abstractNumId w:val="3"/>
+  </w:num>
+  <w:num w:numId="9" w16cid:durableId="303050928">
+    <w:abstractNumId w:val="14"/>
+  </w:num>
+  <w:num w:numId="10" w16cid:durableId="1951088631">
     <w:abstractNumId w:val="7"/>
   </w:num>
-  <w:num w:numId="3" w16cid:durableId="1351760697">
-    <w:abstractNumId w:val="8"/>
+  <w:num w:numId="11" w16cid:durableId="1499997333">
+    <w:abstractNumId w:val="4"/>
   </w:num>
-  <w:num w:numId="4" w16cid:durableId="372846464">
+  <w:num w:numId="12" w16cid:durableId="2055498752">
+    <w:abstractNumId w:val="16"/>
+  </w:num>
+  <w:num w:numId="13" w16cid:durableId="30427204">
+    <w:abstractNumId w:val="2"/>
+  </w:num>
+  <w:num w:numId="14" w16cid:durableId="789864773">
+    <w:abstractNumId w:val="13"/>
+  </w:num>
+  <w:num w:numId="15" w16cid:durableId="760107038">
+    <w:abstractNumId w:val="15"/>
+  </w:num>
+  <w:num w:numId="16" w16cid:durableId="813641117">
     <w:abstractNumId w:val="0"/>
   </w:num>
-  <w:num w:numId="5" w16cid:durableId="2043357307">
-    <w:abstractNumId w:val="3"/>
-  </w:num>
-  <w:num w:numId="6" w16cid:durableId="1853452436">
-    <w:abstractNumId w:val="4"/>
-  </w:num>
-  <w:num w:numId="7" w16cid:durableId="649141108">
-    <w:abstractNumId w:val="9"/>
-  </w:num>
-  <w:num w:numId="8" w16cid:durableId="300427647">
-    <w:abstractNumId w:val="1"/>
-  </w:num>
-  <w:num w:numId="9" w16cid:durableId="303050928">
-    <w:abstractNumId w:val="10"/>
-  </w:num>
-  <w:num w:numId="10" w16cid:durableId="1951088631">
-    <w:abstractNumId w:val="5"/>
-  </w:num>
-  <w:num w:numId="11" w16cid:durableId="1499997333">
-    <w:abstractNumId w:val="2"/>
+  <w:num w:numId="17" w16cid:durableId="1386756044">
+    <w:abstractNumId w:val="8"/>
   </w:num>
 </w:numbering>
 </file>
